--- a/DAA(EXP 20).docx
+++ b/DAA(EXP 20).docx
@@ -14,643 +14,872 @@
           <w:b/>
           <w:bCs/>
         </w:rPr>
-        <w:t xml:space="preserve">Write a program for </w:t>
-      </w:r>
-      <w:proofErr w:type="spellStart"/>
+        <w:t xml:space="preserve">                             FLOYDS WARSHALL</w:t>
+      </w:r>
+    </w:p>
+    <w:p>
+      <w:r>
+        <w:t>#include &lt;</w:t>
+      </w:r>
+      <w:proofErr w:type="spellStart"/>
+      <w:r>
+        <w:t>stdio.h</w:t>
+      </w:r>
+      <w:proofErr w:type="spellEnd"/>
+      <w:r>
+        <w:t>&gt;</w:t>
+      </w:r>
+    </w:p>
+    <w:p>
+      <w:r>
+        <w:t>#include &lt;</w:t>
+      </w:r>
+      <w:proofErr w:type="spellStart"/>
+      <w:r>
+        <w:t>stdlib.h</w:t>
+      </w:r>
+      <w:proofErr w:type="spellEnd"/>
+      <w:r>
+        <w:t>&gt;</w:t>
+      </w:r>
+    </w:p>
+    <w:p>
+      <w:r>
+        <w:t xml:space="preserve"> </w:t>
+      </w:r>
+    </w:p>
+    <w:p>
+      <w:r>
+        <w:t xml:space="preserve">void </w:t>
+      </w:r>
+      <w:proofErr w:type="spellStart"/>
+      <w:proofErr w:type="gramStart"/>
+      <w:r>
+        <w:t>floydWarshall</w:t>
+      </w:r>
+      <w:proofErr w:type="spellEnd"/>
+      <w:r>
+        <w:t>(</w:t>
+      </w:r>
+      <w:proofErr w:type="gramEnd"/>
+      <w:r>
+        <w:t>int **graph, int n)</w:t>
+      </w:r>
+    </w:p>
+    <w:p>
+      <w:r>
+        <w:t>{</w:t>
+      </w:r>
+    </w:p>
+    <w:p>
+      <w:r>
+        <w:t xml:space="preserve">    int </w:t>
+      </w:r>
+      <w:proofErr w:type="spellStart"/>
+      <w:r>
+        <w:t>i</w:t>
+      </w:r>
+      <w:proofErr w:type="spellEnd"/>
+      <w:r>
+        <w:t>, j, k;</w:t>
+      </w:r>
+    </w:p>
+    <w:p>
+      <w:r>
+        <w:t xml:space="preserve">    for (k = 0; k &lt; n; k++)</w:t>
+      </w:r>
+    </w:p>
+    <w:p>
+      <w:r>
+        <w:t xml:space="preserve">    {</w:t>
+      </w:r>
+    </w:p>
+    <w:p>
+      <w:r>
+        <w:t xml:space="preserve">        for (</w:t>
+      </w:r>
+      <w:proofErr w:type="spellStart"/>
+      <w:r>
+        <w:t>i</w:t>
+      </w:r>
+      <w:proofErr w:type="spellEnd"/>
+      <w:r>
+        <w:t xml:space="preserve"> = 0; </w:t>
+      </w:r>
+      <w:proofErr w:type="spellStart"/>
+      <w:r>
+        <w:t>i</w:t>
+      </w:r>
+      <w:proofErr w:type="spellEnd"/>
+      <w:r>
+        <w:t xml:space="preserve"> &lt; n; </w:t>
+      </w:r>
+      <w:proofErr w:type="spellStart"/>
+      <w:r>
+        <w:t>i</w:t>
+      </w:r>
+      <w:proofErr w:type="spellEnd"/>
+      <w:r>
+        <w:t>++)</w:t>
+      </w:r>
+    </w:p>
+    <w:p>
+      <w:r>
+        <w:t xml:space="preserve">        {</w:t>
+      </w:r>
+    </w:p>
+    <w:p>
+      <w:r>
+        <w:t xml:space="preserve">            for (j = 0; j &lt; n; </w:t>
+      </w:r>
+      <w:proofErr w:type="spellStart"/>
+      <w:r>
+        <w:t>j++</w:t>
+      </w:r>
+      <w:proofErr w:type="spellEnd"/>
+      <w:r>
+        <w:t>)</w:t>
+      </w:r>
+    </w:p>
+    <w:p>
+      <w:r>
+        <w:t xml:space="preserve">            {</w:t>
+      </w:r>
+    </w:p>
+    <w:p>
+      <w:r>
+        <w:t xml:space="preserve">                if (graph[</w:t>
+      </w:r>
+      <w:proofErr w:type="spellStart"/>
+      <w:r>
+        <w:t>i</w:t>
+      </w:r>
+      <w:proofErr w:type="spellEnd"/>
+      <w:r>
+        <w:t>][j] &gt; graph[</w:t>
+      </w:r>
+      <w:proofErr w:type="spellStart"/>
+      <w:r>
+        <w:t>i</w:t>
+      </w:r>
+      <w:proofErr w:type="spellEnd"/>
+      <w:r>
+        <w:t>][k] + graph[k][j])</w:t>
+      </w:r>
+    </w:p>
+    <w:p>
+      <w:r>
+        <w:t xml:space="preserve">                    graph[</w:t>
+      </w:r>
+      <w:proofErr w:type="spellStart"/>
+      <w:r>
+        <w:t>i</w:t>
+      </w:r>
+      <w:proofErr w:type="spellEnd"/>
+      <w:r>
+        <w:t>][j] = graph[</w:t>
+      </w:r>
+      <w:proofErr w:type="spellStart"/>
+      <w:r>
+        <w:t>i</w:t>
+      </w:r>
+      <w:proofErr w:type="spellEnd"/>
+      <w:r>
+        <w:t>][k] + graph[k][j];</w:t>
+      </w:r>
+    </w:p>
+    <w:p>
+      <w:r>
+        <w:t xml:space="preserve">            }</w:t>
+      </w:r>
+    </w:p>
+    <w:p>
+      <w:r>
+        <w:t xml:space="preserve">        }</w:t>
+      </w:r>
+    </w:p>
+    <w:p>
+      <w:r>
+        <w:t xml:space="preserve">    }</w:t>
+      </w:r>
+    </w:p>
+    <w:p>
+      <w:r>
+        <w:t>}</w:t>
+      </w:r>
+    </w:p>
+    <w:p>
+      <w:r>
+        <w:t xml:space="preserve"> </w:t>
+      </w:r>
+    </w:p>
+    <w:p>
+      <w:r>
+        <w:t>int main(void)</w:t>
+      </w:r>
+    </w:p>
+    <w:p>
+      <w:r>
+        <w:t>{</w:t>
+      </w:r>
+    </w:p>
+    <w:p>
+      <w:r>
+        <w:t xml:space="preserve">    int n, </w:t>
+      </w:r>
+      <w:proofErr w:type="spellStart"/>
+      <w:r>
+        <w:t>i</w:t>
+      </w:r>
+      <w:proofErr w:type="spellEnd"/>
+      <w:r>
+        <w:t>, j;</w:t>
+      </w:r>
+    </w:p>
+    <w:p>
+      <w:r>
+        <w:t xml:space="preserve">    </w:t>
+      </w:r>
+      <w:proofErr w:type="spellStart"/>
+      <w:proofErr w:type="gramStart"/>
+      <w:r>
+        <w:t>printf</w:t>
+      </w:r>
+      <w:proofErr w:type="spellEnd"/>
+      <w:r>
+        <w:t>(</w:t>
+      </w:r>
+      <w:proofErr w:type="gramEnd"/>
+      <w:r>
+        <w:t>"Enter the number of vertices: ");</w:t>
+      </w:r>
+    </w:p>
+    <w:p>
+      <w:r>
+        <w:t xml:space="preserve">    </w:t>
+      </w:r>
+      <w:proofErr w:type="spellStart"/>
+      <w:proofErr w:type="gramStart"/>
+      <w:r>
+        <w:t>scanf</w:t>
+      </w:r>
+      <w:proofErr w:type="spellEnd"/>
+      <w:r>
+        <w:t>(</w:t>
+      </w:r>
+      <w:proofErr w:type="gramEnd"/>
+      <w:r>
+        <w:t>"%d", &amp;n);</w:t>
+      </w:r>
+    </w:p>
+    <w:p>
+      <w:r>
+        <w:t xml:space="preserve">    int **graph = (int *</w:t>
+      </w:r>
+      <w:proofErr w:type="gramStart"/>
+      <w:r>
+        <w:t>*)malloc</w:t>
+      </w:r>
+      <w:proofErr w:type="gramEnd"/>
+      <w:r>
+        <w:t xml:space="preserve">((long unsigned) n * </w:t>
+      </w:r>
+      <w:proofErr w:type="spellStart"/>
+      <w:r>
+        <w:t>sizeof</w:t>
+      </w:r>
+      <w:proofErr w:type="spellEnd"/>
+      <w:r>
+        <w:t>(int *));</w:t>
+      </w:r>
+    </w:p>
+    <w:p>
+      <w:r>
+        <w:t xml:space="preserve">    for (</w:t>
+      </w:r>
+      <w:proofErr w:type="spellStart"/>
+      <w:r>
+        <w:t>i</w:t>
+      </w:r>
+      <w:proofErr w:type="spellEnd"/>
+      <w:r>
+        <w:t xml:space="preserve"> = 0; </w:t>
+      </w:r>
+      <w:proofErr w:type="spellStart"/>
+      <w:r>
+        <w:t>i</w:t>
+      </w:r>
+      <w:proofErr w:type="spellEnd"/>
+      <w:r>
+        <w:t xml:space="preserve"> &lt; n; </w:t>
+      </w:r>
+      <w:proofErr w:type="spellStart"/>
+      <w:r>
+        <w:t>i</w:t>
+      </w:r>
+      <w:proofErr w:type="spellEnd"/>
+      <w:r>
+        <w:t>++)</w:t>
+      </w:r>
+    </w:p>
+    <w:p>
+      <w:r>
+        <w:t xml:space="preserve">    {</w:t>
+      </w:r>
+    </w:p>
+    <w:p>
+      <w:r>
+        <w:t xml:space="preserve">        graph[</w:t>
+      </w:r>
+      <w:proofErr w:type="spellStart"/>
+      <w:r>
+        <w:t>i</w:t>
+      </w:r>
+      <w:proofErr w:type="spellEnd"/>
+      <w:r>
+        <w:t xml:space="preserve">] = (int </w:t>
+      </w:r>
+      <w:proofErr w:type="gramStart"/>
+      <w:r>
+        <w:t>*)malloc</w:t>
+      </w:r>
+      <w:proofErr w:type="gramEnd"/>
+      <w:r>
+        <w:t xml:space="preserve">((long unsigned) n * </w:t>
+      </w:r>
+      <w:proofErr w:type="spellStart"/>
+      <w:r>
+        <w:t>sizeof</w:t>
+      </w:r>
+      <w:proofErr w:type="spellEnd"/>
+      <w:r>
+        <w:t>(int));</w:t>
+      </w:r>
+    </w:p>
+    <w:p>
+      <w:r>
+        <w:lastRenderedPageBreak/>
+        <w:t xml:space="preserve">    }</w:t>
+      </w:r>
+    </w:p>
+    <w:p>
+      <w:r>
+        <w:t xml:space="preserve">    for (</w:t>
+      </w:r>
+      <w:proofErr w:type="spellStart"/>
+      <w:r>
+        <w:t>i</w:t>
+      </w:r>
+      <w:proofErr w:type="spellEnd"/>
+      <w:r>
+        <w:t xml:space="preserve"> = 0; </w:t>
+      </w:r>
+      <w:proofErr w:type="spellStart"/>
+      <w:r>
+        <w:t>i</w:t>
+      </w:r>
+      <w:proofErr w:type="spellEnd"/>
+      <w:r>
+        <w:t xml:space="preserve"> &lt; n; </w:t>
+      </w:r>
+      <w:proofErr w:type="spellStart"/>
+      <w:r>
+        <w:t>i</w:t>
+      </w:r>
+      <w:proofErr w:type="spellEnd"/>
+      <w:r>
+        <w:t>++)</w:t>
+      </w:r>
+    </w:p>
+    <w:p>
+      <w:r>
+        <w:t xml:space="preserve">    {</w:t>
+      </w:r>
+    </w:p>
+    <w:p>
+      <w:r>
+        <w:t xml:space="preserve">        for (j = 0; j &lt; n; </w:t>
+      </w:r>
+      <w:proofErr w:type="spellStart"/>
+      <w:r>
+        <w:t>j++</w:t>
+      </w:r>
+      <w:proofErr w:type="spellEnd"/>
+      <w:r>
+        <w:t>)</w:t>
+      </w:r>
+    </w:p>
+    <w:p>
+      <w:r>
+        <w:t xml:space="preserve">        {</w:t>
+      </w:r>
+    </w:p>
+    <w:p>
+      <w:r>
+        <w:t xml:space="preserve">            if (</w:t>
+      </w:r>
+      <w:proofErr w:type="spellStart"/>
+      <w:r>
+        <w:t>i</w:t>
+      </w:r>
+      <w:proofErr w:type="spellEnd"/>
+      <w:r>
+        <w:t xml:space="preserve"> == j)</w:t>
+      </w:r>
+    </w:p>
+    <w:p>
+      <w:r>
+        <w:t xml:space="preserve">                graph[</w:t>
+      </w:r>
+      <w:proofErr w:type="spellStart"/>
+      <w:r>
+        <w:t>i</w:t>
+      </w:r>
+      <w:proofErr w:type="spellEnd"/>
+      <w:r>
+        <w:t>][j] = 0;</w:t>
+      </w:r>
+    </w:p>
+    <w:p>
+      <w:r>
+        <w:t xml:space="preserve">            else</w:t>
+      </w:r>
+    </w:p>
+    <w:p>
+      <w:r>
+        <w:t xml:space="preserve">                graph[</w:t>
+      </w:r>
+      <w:proofErr w:type="spellStart"/>
+      <w:r>
+        <w:t>i</w:t>
+      </w:r>
+      <w:proofErr w:type="spellEnd"/>
+      <w:r>
+        <w:t>][j] = 100;</w:t>
+      </w:r>
+    </w:p>
+    <w:p>
+      <w:r>
+        <w:t xml:space="preserve">        }</w:t>
+      </w:r>
+    </w:p>
+    <w:p>
+      <w:r>
+        <w:t xml:space="preserve">    }</w:t>
+      </w:r>
+    </w:p>
+    <w:p>
+      <w:r>
+        <w:t xml:space="preserve">    </w:t>
+      </w:r>
+      <w:proofErr w:type="spellStart"/>
+      <w:proofErr w:type="gramStart"/>
+      <w:r>
+        <w:t>printf</w:t>
+      </w:r>
+      <w:proofErr w:type="spellEnd"/>
+      <w:r>
+        <w:t>(</w:t>
+      </w:r>
+      <w:proofErr w:type="gramEnd"/>
+      <w:r>
+        <w:t>"Enter the edges: \n");</w:t>
+      </w:r>
+    </w:p>
+    <w:p>
+      <w:r>
+        <w:t xml:space="preserve">    for (</w:t>
+      </w:r>
+      <w:proofErr w:type="spellStart"/>
+      <w:r>
+        <w:t>i</w:t>
+      </w:r>
+      <w:proofErr w:type="spellEnd"/>
+      <w:r>
+        <w:t xml:space="preserve"> = 0; </w:t>
+      </w:r>
+      <w:proofErr w:type="spellStart"/>
+      <w:r>
+        <w:t>i</w:t>
+      </w:r>
+      <w:proofErr w:type="spellEnd"/>
+      <w:r>
+        <w:t xml:space="preserve"> &lt; n; </w:t>
+      </w:r>
+      <w:proofErr w:type="spellStart"/>
+      <w:r>
+        <w:t>i</w:t>
+      </w:r>
+      <w:proofErr w:type="spellEnd"/>
+      <w:r>
+        <w:t>++)</w:t>
+      </w:r>
+    </w:p>
+    <w:p>
+      <w:r>
+        <w:t xml:space="preserve">    {</w:t>
+      </w:r>
+    </w:p>
+    <w:p>
+      <w:r>
+        <w:t xml:space="preserve">        for (j = 0; j &lt; n; </w:t>
+      </w:r>
+      <w:proofErr w:type="spellStart"/>
+      <w:r>
+        <w:t>j++</w:t>
+      </w:r>
+      <w:proofErr w:type="spellEnd"/>
+      <w:r>
+        <w:t>)</w:t>
+      </w:r>
+    </w:p>
+    <w:p>
+      <w:r>
+        <w:t xml:space="preserve">        {</w:t>
+      </w:r>
+    </w:p>
+    <w:p>
+      <w:r>
+        <w:t xml:space="preserve">            </w:t>
+      </w:r>
+      <w:proofErr w:type="spellStart"/>
+      <w:r>
+        <w:t>printf</w:t>
+      </w:r>
+      <w:proofErr w:type="spellEnd"/>
+      <w:r>
+        <w:t>("[%</w:t>
+      </w:r>
+      <w:proofErr w:type="gramStart"/>
+      <w:r>
+        <w:t>d][</w:t>
+      </w:r>
+      <w:proofErr w:type="gramEnd"/>
+      <w:r>
+        <w:t xml:space="preserve">%d]: ", </w:t>
+      </w:r>
+      <w:proofErr w:type="spellStart"/>
+      <w:r>
+        <w:t>i</w:t>
+      </w:r>
+      <w:proofErr w:type="spellEnd"/>
+      <w:r>
+        <w:t>, j);</w:t>
+      </w:r>
+    </w:p>
+    <w:p>
+      <w:r>
+        <w:t xml:space="preserve">            </w:t>
+      </w:r>
+      <w:proofErr w:type="spellStart"/>
+      <w:proofErr w:type="gramStart"/>
+      <w:r>
+        <w:t>scanf</w:t>
+      </w:r>
+      <w:proofErr w:type="spellEnd"/>
+      <w:r>
+        <w:t>(</w:t>
+      </w:r>
+      <w:proofErr w:type="gramEnd"/>
+      <w:r>
+        <w:t>"%d", &amp;graph[</w:t>
+      </w:r>
+      <w:proofErr w:type="spellStart"/>
+      <w:r>
+        <w:t>i</w:t>
+      </w:r>
+      <w:proofErr w:type="spellEnd"/>
+      <w:r>
+        <w:t>][j]);</w:t>
+      </w:r>
+    </w:p>
+    <w:p>
+      <w:r>
+        <w:t xml:space="preserve">        }</w:t>
+      </w:r>
+    </w:p>
+    <w:p>
+      <w:r>
+        <w:t xml:space="preserve">    }</w:t>
+      </w:r>
+    </w:p>
+    <w:p>
+      <w:r>
+        <w:t xml:space="preserve">    </w:t>
+      </w:r>
+      <w:proofErr w:type="spellStart"/>
+      <w:proofErr w:type="gramStart"/>
+      <w:r>
+        <w:t>printf</w:t>
+      </w:r>
+      <w:proofErr w:type="spellEnd"/>
+      <w:r>
+        <w:t>(</w:t>
+      </w:r>
+      <w:proofErr w:type="gramEnd"/>
+      <w:r>
+        <w:t>"The original graph is:\n");</w:t>
+      </w:r>
+    </w:p>
+    <w:p>
+      <w:r>
+        <w:t xml:space="preserve">    for (</w:t>
+      </w:r>
+      <w:proofErr w:type="spellStart"/>
+      <w:r>
+        <w:t>i</w:t>
+      </w:r>
+      <w:proofErr w:type="spellEnd"/>
+      <w:r>
+        <w:t xml:space="preserve"> = 0; </w:t>
+      </w:r>
+      <w:proofErr w:type="spellStart"/>
+      <w:r>
+        <w:t>i</w:t>
+      </w:r>
+      <w:proofErr w:type="spellEnd"/>
+      <w:r>
+        <w:t xml:space="preserve"> &lt; n; </w:t>
+      </w:r>
+      <w:proofErr w:type="spellStart"/>
+      <w:r>
+        <w:t>i</w:t>
+      </w:r>
+      <w:proofErr w:type="spellEnd"/>
+      <w:r>
+        <w:t>++)</w:t>
+      </w:r>
+    </w:p>
+    <w:p>
+      <w:r>
+        <w:t xml:space="preserve">    {</w:t>
+      </w:r>
+    </w:p>
+    <w:p>
+      <w:r>
+        <w:t xml:space="preserve">        for (j = 0; j &lt; n; </w:t>
+      </w:r>
+      <w:proofErr w:type="spellStart"/>
+      <w:r>
+        <w:t>j++</w:t>
+      </w:r>
+      <w:proofErr w:type="spellEnd"/>
+      <w:r>
+        <w:t>)</w:t>
+      </w:r>
+    </w:p>
+    <w:p>
+      <w:r>
+        <w:t xml:space="preserve">        {</w:t>
+      </w:r>
+    </w:p>
+    <w:p>
+      <w:r>
+        <w:t xml:space="preserve">            </w:t>
+      </w:r>
+      <w:proofErr w:type="spellStart"/>
+      <w:proofErr w:type="gramStart"/>
+      <w:r>
+        <w:t>printf</w:t>
+      </w:r>
+      <w:proofErr w:type="spellEnd"/>
+      <w:r>
+        <w:t>(</w:t>
+      </w:r>
+      <w:proofErr w:type="gramEnd"/>
+      <w:r>
+        <w:t>"%d ", graph[</w:t>
+      </w:r>
+      <w:proofErr w:type="spellStart"/>
+      <w:r>
+        <w:t>i</w:t>
+      </w:r>
+      <w:proofErr w:type="spellEnd"/>
+      <w:r>
+        <w:t>][j]);</w:t>
+      </w:r>
+    </w:p>
+    <w:p>
+      <w:r>
+        <w:t xml:space="preserve">        }</w:t>
+      </w:r>
+    </w:p>
+    <w:p>
+      <w:r>
+        <w:t xml:space="preserve">        </w:t>
+      </w:r>
+      <w:proofErr w:type="spellStart"/>
+      <w:r>
+        <w:t>printf</w:t>
+      </w:r>
+      <w:proofErr w:type="spellEnd"/>
+      <w:r>
+        <w:t>("\n");</w:t>
+      </w:r>
+    </w:p>
+    <w:p>
+      <w:r>
+        <w:t xml:space="preserve">    }</w:t>
+      </w:r>
+    </w:p>
+    <w:p>
+      <w:r>
+        <w:lastRenderedPageBreak/>
+        <w:t xml:space="preserve">    </w:t>
+      </w:r>
+      <w:proofErr w:type="spellStart"/>
+      <w:proofErr w:type="gramStart"/>
+      <w:r>
+        <w:t>floydWarshall</w:t>
+      </w:r>
+      <w:proofErr w:type="spellEnd"/>
+      <w:r>
+        <w:t>(</w:t>
+      </w:r>
+      <w:proofErr w:type="gramEnd"/>
+      <w:r>
+        <w:t>graph, n);</w:t>
+      </w:r>
+    </w:p>
+    <w:p>
+      <w:r>
+        <w:t xml:space="preserve">    </w:t>
+      </w:r>
+      <w:proofErr w:type="spellStart"/>
+      <w:proofErr w:type="gramStart"/>
+      <w:r>
+        <w:t>printf</w:t>
+      </w:r>
+      <w:proofErr w:type="spellEnd"/>
+      <w:r>
+        <w:t>(</w:t>
+      </w:r>
+      <w:proofErr w:type="gramEnd"/>
+      <w:r>
+        <w:t>"The shortest path matrix is:\n");</w:t>
+      </w:r>
+    </w:p>
+    <w:p>
+      <w:r>
+        <w:t xml:space="preserve">    for (</w:t>
+      </w:r>
+      <w:proofErr w:type="spellStart"/>
+      <w:r>
+        <w:t>i</w:t>
+      </w:r>
+      <w:proofErr w:type="spellEnd"/>
+      <w:r>
+        <w:t xml:space="preserve"> = 0; </w:t>
+      </w:r>
+      <w:proofErr w:type="spellStart"/>
+      <w:r>
+        <w:t>i</w:t>
+      </w:r>
+      <w:proofErr w:type="spellEnd"/>
+      <w:r>
+        <w:t xml:space="preserve"> &lt; n; </w:t>
+      </w:r>
+      <w:proofErr w:type="spellStart"/>
+      <w:r>
+        <w:t>i</w:t>
+      </w:r>
+      <w:proofErr w:type="spellEnd"/>
+      <w:r>
+        <w:t>++)</w:t>
+      </w:r>
+    </w:p>
+    <w:p>
+      <w:r>
+        <w:t xml:space="preserve">    {</w:t>
+      </w:r>
+    </w:p>
+    <w:p>
+      <w:r>
+        <w:t xml:space="preserve">        for (j = 0; j &lt; n; </w:t>
+      </w:r>
+      <w:proofErr w:type="spellStart"/>
+      <w:r>
+        <w:t>j++</w:t>
+      </w:r>
+      <w:proofErr w:type="spellEnd"/>
+      <w:r>
+        <w:t>)</w:t>
+      </w:r>
+    </w:p>
+    <w:p>
+      <w:r>
+        <w:t xml:space="preserve">        {</w:t>
+      </w:r>
+    </w:p>
+    <w:p>
+      <w:r>
+        <w:t xml:space="preserve">            </w:t>
+      </w:r>
+      <w:proofErr w:type="spellStart"/>
+      <w:proofErr w:type="gramStart"/>
+      <w:r>
+        <w:t>printf</w:t>
+      </w:r>
+      <w:proofErr w:type="spellEnd"/>
+      <w:r>
+        <w:t>(</w:t>
+      </w:r>
+      <w:proofErr w:type="gramEnd"/>
+      <w:r>
+        <w:t>"%d ", graph[</w:t>
+      </w:r>
+      <w:proofErr w:type="spellStart"/>
+      <w:r>
+        <w:t>i</w:t>
+      </w:r>
+      <w:proofErr w:type="spellEnd"/>
+      <w:r>
+        <w:t>][j]);</w:t>
+      </w:r>
+    </w:p>
+    <w:p>
+      <w:r>
+        <w:t xml:space="preserve">        }</w:t>
+      </w:r>
+    </w:p>
+    <w:p>
+      <w:r>
+        <w:t xml:space="preserve">        </w:t>
+      </w:r>
+      <w:proofErr w:type="spellStart"/>
+      <w:r>
+        <w:t>printf</w:t>
+      </w:r>
+      <w:proofErr w:type="spellEnd"/>
+      <w:r>
+        <w:t>("\n");</w:t>
+      </w:r>
+    </w:p>
+    <w:p>
+      <w:r>
+        <w:t xml:space="preserve">    }</w:t>
+      </w:r>
+    </w:p>
+    <w:p>
+      <w:r>
+        <w:t xml:space="preserve">    return 0;</w:t>
+      </w:r>
+    </w:p>
+    <w:p>
+      <w:r>
+        <w:t>}</w:t>
+      </w:r>
       <w:r>
         <w:rPr>
-          <w:b/>
-          <w:bCs/>
-        </w:rPr>
-        <w:t>floyd’s</w:t>
-      </w:r>
-      <w:proofErr w:type="spellEnd"/>
-      <w:r>
-        <w:rPr>
-          <w:b/>
-          <w:bCs/>
+          <w:noProof/>
         </w:rPr>
         <w:t xml:space="preserve"> </w:t>
       </w:r>
-      <w:proofErr w:type="spellStart"/>
-      <w:r>
-        <w:rPr>
-          <w:b/>
-          <w:bCs/>
-        </w:rPr>
-        <w:t>warshall</w:t>
-      </w:r>
-      <w:proofErr w:type="spellEnd"/>
-      <w:r>
-        <w:rPr>
-          <w:b/>
-          <w:bCs/>
-        </w:rPr>
-        <w:t xml:space="preserve"> algorithm</w:t>
-      </w:r>
-    </w:p>
-    <w:p>
-      <w:r>
-        <w:t>#</w:t>
-      </w:r>
-      <w:proofErr w:type="gramStart"/>
-      <w:r>
-        <w:t>define</w:t>
-      </w:r>
-      <w:proofErr w:type="gramEnd"/>
-      <w:r>
-        <w:t xml:space="preserve"> INF 999</w:t>
-      </w:r>
-    </w:p>
-    <w:p/>
-    <w:p>
-      <w:r>
-        <w:t xml:space="preserve">void </w:t>
-      </w:r>
-      <w:proofErr w:type="spellStart"/>
-      <w:proofErr w:type="gramStart"/>
-      <w:r>
-        <w:t>printMatrix</w:t>
-      </w:r>
-      <w:proofErr w:type="spellEnd"/>
-      <w:r>
-        <w:t>(</w:t>
-      </w:r>
-      <w:proofErr w:type="gramEnd"/>
-      <w:r>
-        <w:t>int matrix[][</w:t>
-      </w:r>
-      <w:proofErr w:type="spellStart"/>
-      <w:r>
-        <w:t>nV</w:t>
-      </w:r>
-      <w:proofErr w:type="spellEnd"/>
-      <w:r>
-        <w:t>]);</w:t>
-      </w:r>
-    </w:p>
-    <w:p/>
-    <w:p>
-      <w:r>
-        <w:t xml:space="preserve">// Implementing </w:t>
-      </w:r>
-      <w:proofErr w:type="spellStart"/>
-      <w:r>
-        <w:t>floyd</w:t>
-      </w:r>
-      <w:proofErr w:type="spellEnd"/>
-      <w:r>
-        <w:t xml:space="preserve"> </w:t>
-      </w:r>
-      <w:proofErr w:type="spellStart"/>
-      <w:r>
-        <w:t>warshall</w:t>
-      </w:r>
-      <w:proofErr w:type="spellEnd"/>
-      <w:r>
-        <w:t xml:space="preserve"> algorithm</w:t>
-      </w:r>
-    </w:p>
-    <w:p>
-      <w:r>
-        <w:t xml:space="preserve">void </w:t>
-      </w:r>
-      <w:proofErr w:type="spellStart"/>
-      <w:proofErr w:type="gramStart"/>
-      <w:r>
-        <w:t>floydWarshall</w:t>
-      </w:r>
-      <w:proofErr w:type="spellEnd"/>
-      <w:r>
-        <w:t>(</w:t>
-      </w:r>
-      <w:proofErr w:type="gramEnd"/>
-      <w:r>
-        <w:t>int graph[][</w:t>
-      </w:r>
-      <w:proofErr w:type="spellStart"/>
-      <w:r>
-        <w:t>nV</w:t>
-      </w:r>
-      <w:proofErr w:type="spellEnd"/>
-      <w:r>
-        <w:t>]) {</w:t>
-      </w:r>
-    </w:p>
-    <w:p>
-      <w:r>
-        <w:t xml:space="preserve">  int matrix[</w:t>
-      </w:r>
-      <w:proofErr w:type="spellStart"/>
-      <w:r>
-        <w:t>nV</w:t>
-      </w:r>
-      <w:proofErr w:type="spellEnd"/>
-      <w:r>
-        <w:t>][</w:t>
-      </w:r>
-      <w:proofErr w:type="spellStart"/>
-      <w:r>
-        <w:t>nV</w:t>
-      </w:r>
-      <w:proofErr w:type="spellEnd"/>
-      <w:r>
-        <w:t xml:space="preserve">], </w:t>
-      </w:r>
-      <w:proofErr w:type="spellStart"/>
-      <w:r>
-        <w:t>i</w:t>
-      </w:r>
-      <w:proofErr w:type="spellEnd"/>
-      <w:r>
-        <w:t>, j, k;</w:t>
-      </w:r>
-    </w:p>
-    <w:p/>
-    <w:p>
-      <w:r>
-        <w:t xml:space="preserve">  for (</w:t>
-      </w:r>
-      <w:proofErr w:type="spellStart"/>
-      <w:r>
-        <w:t>i</w:t>
-      </w:r>
-      <w:proofErr w:type="spellEnd"/>
-      <w:r>
-        <w:t xml:space="preserve"> = 0; </w:t>
-      </w:r>
-      <w:proofErr w:type="spellStart"/>
-      <w:r>
-        <w:t>i</w:t>
-      </w:r>
-      <w:proofErr w:type="spellEnd"/>
-      <w:r>
-        <w:t xml:space="preserve"> &lt; </w:t>
-      </w:r>
-      <w:proofErr w:type="spellStart"/>
-      <w:r>
-        <w:t>nV</w:t>
-      </w:r>
-      <w:proofErr w:type="spellEnd"/>
-      <w:r>
-        <w:t xml:space="preserve">; </w:t>
-      </w:r>
-      <w:proofErr w:type="spellStart"/>
-      <w:r>
-        <w:t>i</w:t>
-      </w:r>
-      <w:proofErr w:type="spellEnd"/>
-      <w:r>
-        <w:t>++)</w:t>
-      </w:r>
-    </w:p>
-    <w:p>
-      <w:r>
-        <w:t xml:space="preserve">    for (j = 0; j &lt; </w:t>
-      </w:r>
-      <w:proofErr w:type="spellStart"/>
-      <w:r>
-        <w:t>nV</w:t>
-      </w:r>
-      <w:proofErr w:type="spellEnd"/>
-      <w:r>
-        <w:t xml:space="preserve">; </w:t>
-      </w:r>
-      <w:proofErr w:type="spellStart"/>
-      <w:r>
-        <w:t>j++</w:t>
-      </w:r>
-      <w:proofErr w:type="spellEnd"/>
-      <w:r>
-        <w:t>)</w:t>
-      </w:r>
-    </w:p>
-    <w:p>
-      <w:r>
-        <w:t xml:space="preserve">      matrix[</w:t>
-      </w:r>
-      <w:proofErr w:type="spellStart"/>
-      <w:r>
-        <w:t>i</w:t>
-      </w:r>
-      <w:proofErr w:type="spellEnd"/>
-      <w:r>
-        <w:t>][j] = graph[</w:t>
-      </w:r>
-      <w:proofErr w:type="spellStart"/>
-      <w:r>
-        <w:t>i</w:t>
-      </w:r>
-      <w:proofErr w:type="spellEnd"/>
-      <w:r>
-        <w:t>][j];</w:t>
-      </w:r>
-    </w:p>
-    <w:p/>
-    <w:p>
-      <w:r>
-        <w:t xml:space="preserve">  // Adding vertices individually</w:t>
-      </w:r>
-    </w:p>
-    <w:p>
-      <w:r>
-        <w:t xml:space="preserve">  for (k = 0; k &lt; </w:t>
-      </w:r>
-      <w:proofErr w:type="spellStart"/>
-      <w:r>
-        <w:t>nV</w:t>
-      </w:r>
-      <w:proofErr w:type="spellEnd"/>
-      <w:r>
-        <w:t>; k++) {</w:t>
-      </w:r>
-    </w:p>
-    <w:p>
-      <w:r>
-        <w:t xml:space="preserve">    for (</w:t>
-      </w:r>
-      <w:proofErr w:type="spellStart"/>
-      <w:r>
-        <w:t>i</w:t>
-      </w:r>
-      <w:proofErr w:type="spellEnd"/>
-      <w:r>
-        <w:t xml:space="preserve"> = 0; </w:t>
-      </w:r>
-      <w:proofErr w:type="spellStart"/>
-      <w:r>
-        <w:t>i</w:t>
-      </w:r>
-      <w:proofErr w:type="spellEnd"/>
-      <w:r>
-        <w:t xml:space="preserve"> &lt; </w:t>
-      </w:r>
-      <w:proofErr w:type="spellStart"/>
-      <w:r>
-        <w:t>nV</w:t>
-      </w:r>
-      <w:proofErr w:type="spellEnd"/>
-      <w:r>
-        <w:t xml:space="preserve">; </w:t>
-      </w:r>
-      <w:proofErr w:type="spellStart"/>
-      <w:r>
-        <w:t>i</w:t>
-      </w:r>
-      <w:proofErr w:type="spellEnd"/>
-      <w:r>
-        <w:t>++) {</w:t>
-      </w:r>
-    </w:p>
-    <w:p>
-      <w:r>
-        <w:t xml:space="preserve">      for (j = 0; j &lt; </w:t>
-      </w:r>
-      <w:proofErr w:type="spellStart"/>
-      <w:r>
-        <w:t>nV</w:t>
-      </w:r>
-      <w:proofErr w:type="spellEnd"/>
-      <w:r>
-        <w:t xml:space="preserve">; </w:t>
-      </w:r>
-      <w:proofErr w:type="spellStart"/>
-      <w:r>
-        <w:t>j++</w:t>
-      </w:r>
-      <w:proofErr w:type="spellEnd"/>
-      <w:r>
-        <w:t>) {</w:t>
-      </w:r>
-    </w:p>
-    <w:p>
-      <w:r>
-        <w:t xml:space="preserve">        if (matrix[</w:t>
-      </w:r>
-      <w:proofErr w:type="spellStart"/>
-      <w:r>
-        <w:t>i</w:t>
-      </w:r>
-      <w:proofErr w:type="spellEnd"/>
-      <w:r>
-        <w:t>][k] + matrix[k][j] &lt; matrix[</w:t>
-      </w:r>
-      <w:proofErr w:type="spellStart"/>
-      <w:r>
-        <w:t>i</w:t>
-      </w:r>
-      <w:proofErr w:type="spellEnd"/>
-      <w:r>
-        <w:t>][j])</w:t>
-      </w:r>
-    </w:p>
-    <w:p>
-      <w:r>
-        <w:t xml:space="preserve">          matrix[</w:t>
-      </w:r>
-      <w:proofErr w:type="spellStart"/>
-      <w:r>
-        <w:t>i</w:t>
-      </w:r>
-      <w:proofErr w:type="spellEnd"/>
-      <w:r>
-        <w:t>][j] = matrix[</w:t>
-      </w:r>
-      <w:proofErr w:type="spellStart"/>
-      <w:r>
-        <w:t>i</w:t>
-      </w:r>
-      <w:proofErr w:type="spellEnd"/>
-      <w:r>
-        <w:t>][k] + matrix[k][j];</w:t>
-      </w:r>
-    </w:p>
-    <w:p>
-      <w:r>
-        <w:t xml:space="preserve">      }</w:t>
-      </w:r>
-    </w:p>
-    <w:p>
-      <w:r>
-        <w:t xml:space="preserve">    }</w:t>
-      </w:r>
-    </w:p>
-    <w:p>
-      <w:r>
-        <w:t xml:space="preserve">  }</w:t>
-      </w:r>
-    </w:p>
-    <w:p>
-      <w:r>
-        <w:t xml:space="preserve">  </w:t>
-      </w:r>
-      <w:proofErr w:type="spellStart"/>
-      <w:r>
-        <w:t>printMatrix</w:t>
-      </w:r>
-      <w:proofErr w:type="spellEnd"/>
-      <w:r>
-        <w:t>(matrix);</w:t>
-      </w:r>
-    </w:p>
-    <w:p>
-      <w:r>
-        <w:t>}</w:t>
-      </w:r>
-    </w:p>
-    <w:p/>
-    <w:p>
-      <w:r>
-        <w:t xml:space="preserve">void </w:t>
-      </w:r>
-      <w:proofErr w:type="spellStart"/>
-      <w:proofErr w:type="gramStart"/>
-      <w:r>
-        <w:t>printMatrix</w:t>
-      </w:r>
-      <w:proofErr w:type="spellEnd"/>
-      <w:r>
-        <w:t>(</w:t>
-      </w:r>
-      <w:proofErr w:type="gramEnd"/>
-      <w:r>
-        <w:t>int matrix[][</w:t>
-      </w:r>
-      <w:proofErr w:type="spellStart"/>
-      <w:r>
-        <w:t>nV</w:t>
-      </w:r>
-      <w:proofErr w:type="spellEnd"/>
-      <w:r>
-        <w:t>]) {</w:t>
-      </w:r>
-    </w:p>
-    <w:p>
-      <w:r>
-        <w:t xml:space="preserve">  for (int </w:t>
-      </w:r>
-      <w:proofErr w:type="spellStart"/>
-      <w:r>
-        <w:t>i</w:t>
-      </w:r>
-      <w:proofErr w:type="spellEnd"/>
-      <w:r>
-        <w:t xml:space="preserve"> = 0; </w:t>
-      </w:r>
-      <w:proofErr w:type="spellStart"/>
-      <w:r>
-        <w:t>i</w:t>
-      </w:r>
-      <w:proofErr w:type="spellEnd"/>
-      <w:r>
-        <w:t xml:space="preserve"> &lt; </w:t>
-      </w:r>
-      <w:proofErr w:type="spellStart"/>
-      <w:r>
-        <w:t>nV</w:t>
-      </w:r>
-      <w:proofErr w:type="spellEnd"/>
-      <w:r>
-        <w:t xml:space="preserve">; </w:t>
-      </w:r>
-      <w:proofErr w:type="spellStart"/>
-      <w:r>
-        <w:t>i</w:t>
-      </w:r>
-      <w:proofErr w:type="spellEnd"/>
-      <w:r>
-        <w:t>++) {</w:t>
-      </w:r>
-    </w:p>
-    <w:p>
-      <w:r>
-        <w:t xml:space="preserve">    for (int j = 0; j &lt; </w:t>
-      </w:r>
-      <w:proofErr w:type="spellStart"/>
-      <w:r>
-        <w:t>nV</w:t>
-      </w:r>
-      <w:proofErr w:type="spellEnd"/>
-      <w:r>
-        <w:t xml:space="preserve">; </w:t>
-      </w:r>
-      <w:proofErr w:type="spellStart"/>
-      <w:r>
-        <w:t>j++</w:t>
-      </w:r>
-      <w:proofErr w:type="spellEnd"/>
-      <w:r>
-        <w:t>) {</w:t>
-      </w:r>
-    </w:p>
-    <w:p>
-      <w:r>
-        <w:t xml:space="preserve">      if (matrix[</w:t>
-      </w:r>
-      <w:proofErr w:type="spellStart"/>
-      <w:r>
-        <w:t>i</w:t>
-      </w:r>
-      <w:proofErr w:type="spellEnd"/>
-      <w:r>
-        <w:t>][j] == INF)</w:t>
-      </w:r>
-    </w:p>
-    <w:p>
-      <w:r>
-        <w:lastRenderedPageBreak/>
-        <w:t xml:space="preserve">        </w:t>
-      </w:r>
-      <w:proofErr w:type="spellStart"/>
-      <w:proofErr w:type="gramStart"/>
-      <w:r>
-        <w:t>printf</w:t>
-      </w:r>
-      <w:proofErr w:type="spellEnd"/>
-      <w:r>
-        <w:t>(</w:t>
-      </w:r>
-      <w:proofErr w:type="gramEnd"/>
-      <w:r>
-        <w:t>"%4s", "INF");</w:t>
-      </w:r>
-    </w:p>
-    <w:p>
-      <w:r>
-        <w:t xml:space="preserve">      else</w:t>
-      </w:r>
-    </w:p>
-    <w:p>
-      <w:r>
-        <w:t xml:space="preserve">        </w:t>
-      </w:r>
-      <w:proofErr w:type="spellStart"/>
-      <w:proofErr w:type="gramStart"/>
-      <w:r>
-        <w:t>printf</w:t>
-      </w:r>
-      <w:proofErr w:type="spellEnd"/>
-      <w:r>
-        <w:t>(</w:t>
-      </w:r>
-      <w:proofErr w:type="gramEnd"/>
-      <w:r>
-        <w:t>"%4d", matrix[</w:t>
-      </w:r>
-      <w:proofErr w:type="spellStart"/>
-      <w:r>
-        <w:t>i</w:t>
-      </w:r>
-      <w:proofErr w:type="spellEnd"/>
-      <w:r>
-        <w:t>][j]);</w:t>
-      </w:r>
-    </w:p>
-    <w:p>
-      <w:r>
-        <w:t xml:space="preserve">    }</w:t>
-      </w:r>
-    </w:p>
-    <w:p>
-      <w:r>
-        <w:t xml:space="preserve">    </w:t>
-      </w:r>
-      <w:proofErr w:type="spellStart"/>
-      <w:r>
-        <w:t>printf</w:t>
-      </w:r>
-      <w:proofErr w:type="spellEnd"/>
-      <w:r>
-        <w:t>("\n");</w:t>
-      </w:r>
-    </w:p>
-    <w:p>
-      <w:r>
-        <w:t xml:space="preserve">  }</w:t>
-      </w:r>
-    </w:p>
-    <w:p>
-      <w:r>
-        <w:t>}</w:t>
-      </w:r>
-    </w:p>
-    <w:p/>
-    <w:p>
-      <w:r>
-        <w:t xml:space="preserve">int </w:t>
-      </w:r>
-      <w:proofErr w:type="gramStart"/>
-      <w:r>
-        <w:t>main(</w:t>
-      </w:r>
-      <w:proofErr w:type="gramEnd"/>
-      <w:r>
-        <w:t>) {</w:t>
-      </w:r>
-    </w:p>
-    <w:p>
-      <w:r>
-        <w:t xml:space="preserve">  int graph[</w:t>
-      </w:r>
-      <w:proofErr w:type="spellStart"/>
-      <w:r>
-        <w:t>nV</w:t>
-      </w:r>
-      <w:proofErr w:type="spellEnd"/>
-      <w:r>
-        <w:t>][</w:t>
-      </w:r>
-      <w:proofErr w:type="spellStart"/>
-      <w:r>
-        <w:t>nV</w:t>
-      </w:r>
-      <w:proofErr w:type="spellEnd"/>
-      <w:r>
-        <w:t>] = {{0, 3, INF, 5},</w:t>
-      </w:r>
-    </w:p>
-    <w:p>
-      <w:r>
-        <w:t xml:space="preserve">             {2, 0, INF, 4},</w:t>
-      </w:r>
-    </w:p>
-    <w:p>
-      <w:r>
-        <w:t xml:space="preserve">             {INF, 1, 0, INF},</w:t>
-      </w:r>
-    </w:p>
-    <w:p>
-      <w:r>
-        <w:t xml:space="preserve">             {INF, INF, 2, 0}};</w:t>
-      </w:r>
-    </w:p>
-    <w:p>
-      <w:r>
-        <w:t xml:space="preserve">  </w:t>
-      </w:r>
-      <w:proofErr w:type="spellStart"/>
-      <w:r>
-        <w:t>F</w:t>
-      </w:r>
-      <w:r>
-        <w:t>loydWarshall</w:t>
-      </w:r>
-      <w:proofErr w:type="spellEnd"/>
-      <w:r>
-        <w:t>(graph);</w:t>
-      </w:r>
-    </w:p>
-    <w:p>
-      <w:r>
-        <w:t>}</w:t>
-      </w:r>
-    </w:p>
-    <w:p>
       <w:r>
         <w:drawing>
-          <wp:inline distT="0" distB="0" distL="0" distR="0" wp14:anchorId="661DB310" wp14:editId="1F0D5DA2">
-            <wp:extent cx="3351530" cy="1862666"/>
-            <wp:effectExtent l="0" t="0" r="1270" b="4445"/>
+          <wp:inline distT="0" distB="0" distL="0" distR="0" wp14:anchorId="75B6D963" wp14:editId="1B81CBAA">
+            <wp:extent cx="3340667" cy="1861457"/>
+            <wp:effectExtent l="0" t="0" r="0" b="5715"/>
             <wp:docPr id="1" name="Picture 1"/>
             <wp:cNvGraphicFramePr>
               <a:graphicFrameLocks xmlns:a="http://schemas.openxmlformats.org/drawingml/2006/main" noChangeAspect="1"/>
@@ -664,13 +893,13 @@
                   </pic:nvPicPr>
                   <pic:blipFill rotWithShape="1">
                     <a:blip r:embed="rId4"/>
-                    <a:srcRect l="1994" t="6332" r="41596" b="37933"/>
+                    <a:srcRect l="3755" t="9445" r="40017" b="34857"/>
                     <a:stretch/>
                   </pic:blipFill>
                   <pic:spPr bwMode="auto">
                     <a:xfrm>
                       <a:off x="0" y="0"/>
-                      <a:ext cx="3352786" cy="1863364"/>
+                      <a:ext cx="3341903" cy="1862146"/>
                     </a:xfrm>
                     <a:prstGeom prst="rect">
                       <a:avLst/>
